--- a/Docs/ESportsStatus.docx
+++ b/Docs/ESportsStatus.docx
@@ -3,18 +3,2566 @@
 <w:document xmlns:wpc="http://schemas.microsoft.com/office/word/2010/wordprocessingCanvas" xmlns:cx="http://schemas.microsoft.com/office/drawing/2014/chartex" xmlns:cx1="http://schemas.microsoft.com/office/drawing/2015/9/8/chartex" xmlns:cx2="http://schemas.microsoft.com/office/drawing/2015/10/21/chartex" xmlns:cx3="http://schemas.microsoft.com/office/drawing/2016/5/9/chartex" xmlns:cx4="http://schemas.microsoft.com/office/drawing/2016/5/10/chartex" xmlns:cx5="http://schemas.microsoft.com/office/drawing/2016/5/11/chartex" xmlns:cx6="http://schemas.microsoft.com/office/drawing/2016/5/12/chartex" xmlns:cx7="http://schemas.microsoft.com/office/drawing/2016/5/13/chartex" xmlns:cx8="http://schemas.microsoft.com/office/drawing/2016/5/14/chartex" xmlns:mc="http://schemas.openxmlformats.org/markup-compatibility/2006" xmlns:aink="http://schemas.microsoft.com/office/drawing/2016/ink" xmlns:am3d="http://schemas.microsoft.com/office/drawing/2017/model3d" xmlns:o="urn:schemas-microsoft-com:office:office" xmlns:r="http://schemas.openxmlformats.org/officeDocument/2006/relationships" xmlns:m="http://schemas.openxmlformats.org/officeDocument/2006/math" xmlns:v="urn:schemas-microsoft-com:vml" xmlns:wp14="http://schemas.microsoft.com/office/word/2010/wordprocessingDrawing" xmlns:wp="http://schemas.openxmlformats.org/drawingml/2006/wordprocessingDrawing" xmlns:w10="urn:schemas-microsoft-com:office:word" xmlns:w="http://schemas.openxmlformats.org/wordprocessingml/2006/main" xmlns:w14="http://schemas.microsoft.com/office/word/2010/wordml" xmlns:w15="http://schemas.microsoft.com/office/word/2012/wordml" xmlns:w16cex="http://schemas.microsoft.com/office/word/2018/wordml/cex" xmlns:w16cid="http://schemas.microsoft.com/office/word/2016/wordml/cid" xmlns:w16="http://schemas.microsoft.com/office/word/2018/wordml" xmlns:w16se="http://schemas.microsoft.com/office/word/2015/wordml/symex" xmlns:wpg="http://schemas.microsoft.com/office/word/2010/wordprocessingGroup" xmlns:wpi="http://schemas.microsoft.com/office/word/2010/wordprocessingInk" xmlns:wne="http://schemas.microsoft.com/office/word/2006/wordml" xmlns:wps="http://schemas.microsoft.com/office/word/2010/wordprocessingShape" mc:Ignorable="w14 w15 w16se w16cid w16 w16cex wp14">
   <w:body>
     <w:p>
-      <w:r>
-        <w:t>Fatima</w:t>
+      <w:pPr>
+        <w:jc w:val="center"/>
+        <w:rPr>
+          <w:b/>
+          <w:sz w:val="56"/>
+          <w:szCs w:val="56"/>
+        </w:rPr>
+      </w:pPr>
+      <w:r>
+        <w:rPr>
+          <w:b/>
+          <w:sz w:val="56"/>
+          <w:szCs w:val="56"/>
+        </w:rPr>
+        <w:t>ASSIGNMENT #2</w:t>
+      </w:r>
+    </w:p>
+    <w:p>
+      <w:pPr>
+        <w:jc w:val="center"/>
+        <w:rPr>
+          <w:b/>
+          <w:sz w:val="56"/>
+          <w:szCs w:val="56"/>
+        </w:rPr>
+      </w:pPr>
+      <w:r>
+        <w:rPr>
+          <w:b/>
+          <w:sz w:val="56"/>
+          <w:szCs w:val="56"/>
+        </w:rPr>
+        <w:t>(E-SPORTS)</w:t>
+      </w:r>
+    </w:p>
+    <w:p>
+      <w:pPr>
+        <w:jc w:val="right"/>
+        <w:rPr>
+          <w:b/>
+          <w:color w:val="002060"/>
+          <w:sz w:val="32"/>
+          <w:szCs w:val="32"/>
+        </w:rPr>
+      </w:pPr>
+      <w:r>
+        <w:rPr>
+          <w:b/>
+          <w:color w:val="002060"/>
+          <w:sz w:val="32"/>
+          <w:szCs w:val="32"/>
+        </w:rPr>
+        <w:t>FA17-BCS-014</w:t>
+      </w:r>
+    </w:p>
+    <w:p>
+      <w:pPr>
+        <w:jc w:val="right"/>
+        <w:rPr>
+          <w:b/>
+          <w:color w:val="002060"/>
+          <w:sz w:val="32"/>
+          <w:szCs w:val="32"/>
+        </w:rPr>
+      </w:pPr>
+      <w:r>
+        <w:rPr>
+          <w:b/>
+          <w:color w:val="002060"/>
+          <w:sz w:val="32"/>
+          <w:szCs w:val="32"/>
+        </w:rPr>
+        <w:t>FA17-BCS-020</w:t>
+      </w:r>
+    </w:p>
+    <w:p>
+      <w:pPr>
+        <w:jc w:val="right"/>
+        <w:rPr>
+          <w:b/>
+          <w:color w:val="002060"/>
+          <w:sz w:val="32"/>
+          <w:szCs w:val="32"/>
+        </w:rPr>
+      </w:pPr>
+      <w:r>
+        <w:rPr>
+          <w:b/>
+          <w:color w:val="002060"/>
+          <w:sz w:val="32"/>
+          <w:szCs w:val="32"/>
+        </w:rPr>
+        <w:t>FA17-BCS-024</w:t>
+      </w:r>
+    </w:p>
+    <w:p>
+      <w:pPr>
+        <w:jc w:val="center"/>
+        <w:rPr>
+          <w:b/>
+          <w:sz w:val="28"/>
+          <w:szCs w:val="28"/>
+        </w:rPr>
+      </w:pPr>
+    </w:p>
+    <w:p>
+      <w:pPr>
+        <w:pStyle w:val="ListParagraph"/>
+        <w:numPr>
+          <w:ilvl w:val="0"/>
+          <w:numId w:val="1"/>
+        </w:numPr>
+        <w:rPr>
+          <w:b/>
+          <w:color w:val="002060"/>
+          <w:sz w:val="32"/>
+          <w:szCs w:val="32"/>
+        </w:rPr>
+      </w:pPr>
+      <w:r>
+        <w:rPr>
+          <w:b/>
+          <w:color w:val="002060"/>
+          <w:sz w:val="32"/>
+          <w:szCs w:val="32"/>
+          <w:u w:val="single"/>
+        </w:rPr>
+        <w:t>Group Meeting</w:t>
+      </w:r>
+      <w:r>
+        <w:rPr>
+          <w:b/>
+          <w:color w:val="002060"/>
+          <w:sz w:val="32"/>
+          <w:szCs w:val="32"/>
+        </w:rPr>
+        <w:t>.</w:t>
+      </w:r>
+    </w:p>
+    <w:p>
+      <w:pPr>
+        <w:ind w:firstLine="720"/>
+        <w:rPr>
+          <w:sz w:val="32"/>
+          <w:szCs w:val="32"/>
+        </w:rPr>
+      </w:pPr>
+      <w:r>
+        <w:rPr>
+          <w:b/>
+          <w:bCs/>
+          <w:i/>
+          <w:iCs/>
+          <w:sz w:val="32"/>
+          <w:szCs w:val="32"/>
+          <w:u w:val="single"/>
+        </w:rPr>
+        <w:t>Status:</w:t>
+      </w:r>
+      <w:r>
+        <w:rPr>
+          <w:sz w:val="32"/>
+          <w:szCs w:val="32"/>
+        </w:rPr>
+        <w:t xml:space="preserve"> </w:t>
+      </w:r>
+      <w:r>
+        <w:rPr>
+          <w:sz w:val="32"/>
+          <w:szCs w:val="32"/>
+        </w:rPr>
+        <w:tab/>
+      </w:r>
+      <w:r>
+        <w:rPr>
+          <w:sz w:val="32"/>
+          <w:szCs w:val="32"/>
+        </w:rPr>
+        <w:t xml:space="preserve"> </w:t>
+      </w:r>
+      <w:r>
+        <w:rPr>
+          <w:b/>
+          <w:bCs/>
+          <w:color w:val="385623" w:themeColor="accent6" w:themeShade="80"/>
+          <w:sz w:val="32"/>
+          <w:szCs w:val="32"/>
+        </w:rPr>
+        <w:t>Done</w:t>
+      </w:r>
+    </w:p>
+    <w:p>
+      <w:pPr>
+        <w:pStyle w:val="ListParagraph"/>
+        <w:numPr>
+          <w:ilvl w:val="0"/>
+          <w:numId w:val="1"/>
+        </w:numPr>
+        <w:rPr>
+          <w:b/>
+          <w:color w:val="002060"/>
+          <w:sz w:val="32"/>
+          <w:szCs w:val="32"/>
+          <w:u w:val="single"/>
+        </w:rPr>
+      </w:pPr>
+      <w:r>
+        <w:rPr>
+          <w:b/>
+          <w:color w:val="002060"/>
+          <w:sz w:val="32"/>
+          <w:szCs w:val="32"/>
+          <w:u w:val="single"/>
+        </w:rPr>
+        <w:t>Scope and time for the development of modules.</w:t>
+      </w:r>
+    </w:p>
+    <w:p>
+      <w:pPr>
+        <w:ind w:left="720"/>
+        <w:rPr>
+          <w:i/>
+          <w:iCs/>
+          <w:sz w:val="28"/>
+          <w:szCs w:val="28"/>
+        </w:rPr>
+      </w:pPr>
+      <w:r>
+        <w:rPr>
+          <w:b/>
+          <w:bCs/>
+          <w:i/>
+          <w:iCs/>
+          <w:sz w:val="28"/>
+          <w:szCs w:val="28"/>
+          <w:u w:val="single"/>
+        </w:rPr>
+        <w:t>Scope:</w:t>
+      </w:r>
+      <w:r>
+        <w:rPr>
+          <w:i/>
+          <w:iCs/>
+          <w:sz w:val="28"/>
+          <w:szCs w:val="28"/>
+        </w:rPr>
+        <w:t xml:space="preserve"> </w:t>
+      </w:r>
+    </w:p>
+    <w:p>
+      <w:pPr>
+        <w:ind w:left="720"/>
+        <w:rPr>
+          <w:sz w:val="28"/>
+          <w:szCs w:val="28"/>
+        </w:rPr>
+      </w:pPr>
+      <w:r>
+        <w:rPr>
+          <w:sz w:val="28"/>
+          <w:szCs w:val="28"/>
+        </w:rPr>
+        <w:t>T</w:t>
+      </w:r>
+      <w:r>
+        <w:rPr>
+          <w:sz w:val="28"/>
+          <w:szCs w:val="28"/>
+        </w:rPr>
+        <w:t>he project initially targets our own university and will be usable by all the students and the faculty of CUIATD for taking part, viewing fixtures and results of multiple sports events.</w:t>
+      </w:r>
+    </w:p>
+    <w:p>
+      <w:pPr>
+        <w:rPr>
+          <w:sz w:val="28"/>
+          <w:szCs w:val="28"/>
+        </w:rPr>
+      </w:pPr>
+      <w:r>
+        <w:rPr>
+          <w:sz w:val="28"/>
+          <w:szCs w:val="28"/>
+        </w:rPr>
+        <w:t>The projects can be generally categorized into three basic modules at the instant, namely:</w:t>
+      </w:r>
+    </w:p>
+    <w:p>
+      <w:pPr>
+        <w:pStyle w:val="ListParagraph"/>
+        <w:numPr>
+          <w:ilvl w:val="0"/>
+          <w:numId w:val="2"/>
+        </w:numPr>
+        <w:rPr>
+          <w:sz w:val="28"/>
+          <w:szCs w:val="28"/>
+        </w:rPr>
+      </w:pPr>
+      <w:r>
+        <w:rPr>
+          <w:b/>
+          <w:bCs/>
+          <w:sz w:val="28"/>
+          <w:szCs w:val="28"/>
+        </w:rPr>
+        <w:t>SIGNUP/LOGIN</w:t>
+      </w:r>
+      <w:r>
+        <w:rPr>
+          <w:sz w:val="28"/>
+          <w:szCs w:val="28"/>
+        </w:rPr>
+        <w:t xml:space="preserve"> (creation and authentication of accounts)</w:t>
+      </w:r>
+    </w:p>
+    <w:p>
+      <w:pPr>
+        <w:pStyle w:val="ListParagraph"/>
+        <w:ind w:left="1440"/>
+        <w:rPr>
+          <w:sz w:val="28"/>
+          <w:szCs w:val="28"/>
+        </w:rPr>
+      </w:pPr>
+    </w:p>
+    <w:p>
+      <w:pPr>
+        <w:pStyle w:val="ListParagraph"/>
+        <w:numPr>
+          <w:ilvl w:val="0"/>
+          <w:numId w:val="2"/>
+        </w:numPr>
+        <w:rPr>
+          <w:sz w:val="28"/>
+          <w:szCs w:val="28"/>
+        </w:rPr>
+      </w:pPr>
+      <w:r>
+        <w:rPr>
+          <w:b/>
+          <w:bCs/>
+          <w:sz w:val="28"/>
+          <w:szCs w:val="28"/>
+        </w:rPr>
+        <w:t>FIXTURES</w:t>
+      </w:r>
+      <w:r>
+        <w:rPr>
+          <w:sz w:val="28"/>
+          <w:szCs w:val="28"/>
+        </w:rPr>
+        <w:t xml:space="preserve"> (detailed information about standings upcoming events)</w:t>
+      </w:r>
+    </w:p>
+    <w:p>
+      <w:pPr>
+        <w:pStyle w:val="ListParagraph"/>
+        <w:rPr>
+          <w:b/>
+          <w:bCs/>
+          <w:sz w:val="28"/>
+          <w:szCs w:val="28"/>
+        </w:rPr>
+      </w:pPr>
+    </w:p>
+    <w:p>
+      <w:pPr>
+        <w:pStyle w:val="ListParagraph"/>
+        <w:numPr>
+          <w:ilvl w:val="0"/>
+          <w:numId w:val="2"/>
+        </w:numPr>
+        <w:rPr>
+          <w:sz w:val="28"/>
+          <w:szCs w:val="28"/>
+        </w:rPr>
+      </w:pPr>
+      <w:r>
+        <w:rPr>
+          <w:b/>
+          <w:bCs/>
+          <w:sz w:val="28"/>
+          <w:szCs w:val="28"/>
+        </w:rPr>
+        <w:t xml:space="preserve">RESULTS </w:t>
+      </w:r>
+      <w:r>
+        <w:rPr>
+          <w:sz w:val="28"/>
+          <w:szCs w:val="28"/>
+        </w:rPr>
+        <w:t>(a score board depicting results of matches and events)</w:t>
+      </w:r>
+    </w:p>
+    <w:p>
+      <w:pPr>
+        <w:pStyle w:val="ListParagraph"/>
+        <w:ind w:left="2880"/>
+        <w:jc w:val="both"/>
+        <w:rPr>
+          <w:sz w:val="28"/>
+          <w:szCs w:val="28"/>
+        </w:rPr>
+      </w:pPr>
+    </w:p>
+    <w:p>
+      <w:pPr>
+        <w:pStyle w:val="ListParagraph"/>
+        <w:numPr>
+          <w:ilvl w:val="0"/>
+          <w:numId w:val="1"/>
+        </w:numPr>
+        <w:rPr>
+          <w:b/>
+          <w:color w:val="002060"/>
+          <w:sz w:val="32"/>
+          <w:szCs w:val="32"/>
+          <w:u w:val="single"/>
+        </w:rPr>
+      </w:pPr>
+      <w:r>
+        <w:rPr>
+          <w:b/>
+          <w:color w:val="002060"/>
+          <w:sz w:val="32"/>
+          <w:szCs w:val="32"/>
+          <w:u w:val="single"/>
+        </w:rPr>
+        <w:t xml:space="preserve">Modules </w:t>
+      </w:r>
+      <w:r>
+        <w:rPr>
+          <w:b/>
+          <w:color w:val="002060"/>
+          <w:sz w:val="32"/>
+          <w:szCs w:val="32"/>
+          <w:u w:val="single"/>
+        </w:rPr>
+        <w:t>D</w:t>
+      </w:r>
+      <w:r>
+        <w:rPr>
+          <w:b/>
+          <w:color w:val="002060"/>
+          <w:sz w:val="32"/>
+          <w:szCs w:val="32"/>
+          <w:u w:val="single"/>
+        </w:rPr>
+        <w:t>ivision</w:t>
+      </w:r>
+    </w:p>
+    <w:tbl>
+      <w:tblPr>
+        <w:tblStyle w:val="TableGrid"/>
+        <w:tblW w:w="0" w:type="auto"/>
+        <w:tblInd w:w="810" w:type="dxa"/>
+        <w:tblLook w:val="04A0" w:firstRow="1" w:lastRow="0" w:firstColumn="1" w:lastColumn="0" w:noHBand="0" w:noVBand="1"/>
+      </w:tblPr>
+      <w:tblGrid>
+        <w:gridCol w:w="4233"/>
+        <w:gridCol w:w="4307"/>
+      </w:tblGrid>
+      <w:tr>
+        <w:tc>
+          <w:tcPr>
+            <w:tcW w:w="4675" w:type="dxa"/>
+            <w:shd w:val="clear" w:color="auto" w:fill="4472C4" w:themeFill="accent1"/>
+          </w:tcPr>
+          <w:p>
+            <w:pPr>
+              <w:pStyle w:val="ListParagraph"/>
+              <w:ind w:left="0"/>
+              <w:jc w:val="center"/>
+              <w:rPr>
+                <w:b/>
+                <w:sz w:val="28"/>
+                <w:szCs w:val="28"/>
+              </w:rPr>
+            </w:pPr>
+            <w:r>
+              <w:rPr>
+                <w:b/>
+                <w:sz w:val="28"/>
+                <w:szCs w:val="28"/>
+              </w:rPr>
+              <w:t>M</w:t>
+            </w:r>
+            <w:r>
+              <w:rPr>
+                <w:b/>
+                <w:sz w:val="28"/>
+                <w:szCs w:val="28"/>
+              </w:rPr>
+              <w:t>ember</w:t>
+            </w:r>
+            <w:r>
+              <w:rPr>
+                <w:b/>
+                <w:sz w:val="28"/>
+                <w:szCs w:val="28"/>
+              </w:rPr>
+              <w:t>s</w:t>
+            </w:r>
+          </w:p>
+        </w:tc>
+        <w:tc>
+          <w:tcPr>
+            <w:tcW w:w="4675" w:type="dxa"/>
+            <w:shd w:val="clear" w:color="auto" w:fill="4472C4" w:themeFill="accent1"/>
+          </w:tcPr>
+          <w:p>
+            <w:pPr>
+              <w:pStyle w:val="ListParagraph"/>
+              <w:ind w:left="0"/>
+              <w:jc w:val="center"/>
+              <w:rPr>
+                <w:b/>
+                <w:sz w:val="28"/>
+                <w:szCs w:val="28"/>
+              </w:rPr>
+            </w:pPr>
+            <w:r>
+              <w:rPr>
+                <w:b/>
+                <w:sz w:val="28"/>
+                <w:szCs w:val="28"/>
+              </w:rPr>
+              <w:t>M</w:t>
+            </w:r>
+            <w:r>
+              <w:rPr>
+                <w:b/>
+                <w:sz w:val="28"/>
+                <w:szCs w:val="28"/>
+              </w:rPr>
+              <w:t>odule</w:t>
+            </w:r>
+            <w:r>
+              <w:rPr>
+                <w:b/>
+                <w:sz w:val="28"/>
+                <w:szCs w:val="28"/>
+              </w:rPr>
+              <w:t>s</w:t>
+            </w:r>
+          </w:p>
+        </w:tc>
+      </w:tr>
+      <w:tr>
+        <w:tc>
+          <w:tcPr>
+            <w:tcW w:w="4675" w:type="dxa"/>
+          </w:tcPr>
+          <w:p>
+            <w:pPr>
+              <w:pStyle w:val="ListParagraph"/>
+              <w:ind w:left="0"/>
+              <w:rPr>
+                <w:sz w:val="28"/>
+                <w:szCs w:val="28"/>
+              </w:rPr>
+            </w:pPr>
+            <w:r>
+              <w:rPr>
+                <w:b/>
+                <w:bCs/>
+                <w:sz w:val="28"/>
+                <w:szCs w:val="28"/>
+              </w:rPr>
+              <w:t>FA17-BCS-024</w:t>
+            </w:r>
+            <w:r>
+              <w:rPr>
+                <w:sz w:val="28"/>
+                <w:szCs w:val="28"/>
+              </w:rPr>
+              <w:t xml:space="preserve"> (Haroon khan)</w:t>
+            </w:r>
+          </w:p>
+        </w:tc>
+        <w:tc>
+          <w:tcPr>
+            <w:tcW w:w="4675" w:type="dxa"/>
+          </w:tcPr>
+          <w:p>
+            <w:pPr>
+              <w:pStyle w:val="ListParagraph"/>
+              <w:ind w:left="0"/>
+              <w:jc w:val="center"/>
+              <w:rPr>
+                <w:b/>
+                <w:bCs/>
+                <w:sz w:val="28"/>
+                <w:szCs w:val="28"/>
+                <w:u w:val="single"/>
+              </w:rPr>
+            </w:pPr>
+            <w:r>
+              <w:rPr>
+                <w:b/>
+                <w:bCs/>
+                <w:sz w:val="28"/>
+                <w:szCs w:val="28"/>
+              </w:rPr>
+              <w:t>FIXTURES</w:t>
+            </w:r>
+          </w:p>
+        </w:tc>
+      </w:tr>
+      <w:tr>
+        <w:tc>
+          <w:tcPr>
+            <w:tcW w:w="4675" w:type="dxa"/>
+          </w:tcPr>
+          <w:p>
+            <w:pPr>
+              <w:pStyle w:val="ListParagraph"/>
+              <w:ind w:left="0"/>
+              <w:rPr>
+                <w:b/>
+                <w:sz w:val="28"/>
+                <w:szCs w:val="28"/>
+                <w:u w:val="single"/>
+              </w:rPr>
+            </w:pPr>
+            <w:r>
+              <w:rPr>
+                <w:b/>
+                <w:bCs/>
+                <w:sz w:val="28"/>
+                <w:szCs w:val="28"/>
+              </w:rPr>
+              <w:t>FA17-BCS-020</w:t>
+            </w:r>
+            <w:r>
+              <w:rPr>
+                <w:sz w:val="28"/>
+                <w:szCs w:val="28"/>
+              </w:rPr>
+              <w:t xml:space="preserve"> (</w:t>
+            </w:r>
+            <w:proofErr w:type="spellStart"/>
+            <w:r>
+              <w:rPr>
+                <w:sz w:val="28"/>
+                <w:szCs w:val="28"/>
+              </w:rPr>
+              <w:t>Rafia</w:t>
+            </w:r>
+            <w:proofErr w:type="spellEnd"/>
+            <w:r>
+              <w:rPr>
+                <w:sz w:val="28"/>
+                <w:szCs w:val="28"/>
+              </w:rPr>
+              <w:t xml:space="preserve"> </w:t>
+            </w:r>
+            <w:proofErr w:type="spellStart"/>
+            <w:r>
+              <w:rPr>
+                <w:sz w:val="28"/>
+                <w:szCs w:val="28"/>
+              </w:rPr>
+              <w:t>khalid</w:t>
+            </w:r>
+            <w:proofErr w:type="spellEnd"/>
+            <w:r>
+              <w:rPr>
+                <w:sz w:val="28"/>
+                <w:szCs w:val="28"/>
+              </w:rPr>
+              <w:t>)</w:t>
+            </w:r>
+          </w:p>
+        </w:tc>
+        <w:tc>
+          <w:tcPr>
+            <w:tcW w:w="4675" w:type="dxa"/>
+          </w:tcPr>
+          <w:p>
+            <w:pPr>
+              <w:pStyle w:val="ListParagraph"/>
+              <w:ind w:left="0"/>
+              <w:jc w:val="center"/>
+              <w:rPr>
+                <w:b/>
+                <w:bCs/>
+                <w:sz w:val="28"/>
+                <w:szCs w:val="28"/>
+                <w:u w:val="single"/>
+              </w:rPr>
+            </w:pPr>
+            <w:r>
+              <w:rPr>
+                <w:b/>
+                <w:bCs/>
+                <w:sz w:val="28"/>
+                <w:szCs w:val="28"/>
+              </w:rPr>
+              <w:t>SIGNUP/LOGIN</w:t>
+            </w:r>
+          </w:p>
+        </w:tc>
+      </w:tr>
+      <w:tr>
+        <w:tc>
+          <w:tcPr>
+            <w:tcW w:w="4675" w:type="dxa"/>
+          </w:tcPr>
+          <w:p>
+            <w:pPr>
+              <w:pStyle w:val="ListParagraph"/>
+              <w:ind w:left="0"/>
+              <w:rPr>
+                <w:b/>
+                <w:sz w:val="28"/>
+                <w:szCs w:val="28"/>
+                <w:u w:val="single"/>
+              </w:rPr>
+            </w:pPr>
+            <w:r>
+              <w:rPr>
+                <w:b/>
+                <w:bCs/>
+                <w:sz w:val="28"/>
+                <w:szCs w:val="28"/>
+              </w:rPr>
+              <w:t>FA17-BCS-014</w:t>
+            </w:r>
+            <w:r>
+              <w:rPr>
+                <w:sz w:val="28"/>
+                <w:szCs w:val="28"/>
+              </w:rPr>
+              <w:t xml:space="preserve"> (Fatima Anwer</w:t>
+            </w:r>
+            <w:r>
+              <w:rPr>
+                <w:sz w:val="28"/>
+                <w:szCs w:val="28"/>
+              </w:rPr>
+              <w:t>zeb</w:t>
+            </w:r>
+            <w:r>
+              <w:rPr>
+                <w:sz w:val="28"/>
+                <w:szCs w:val="28"/>
+              </w:rPr>
+              <w:t>)</w:t>
+            </w:r>
+          </w:p>
+        </w:tc>
+        <w:tc>
+          <w:tcPr>
+            <w:tcW w:w="4675" w:type="dxa"/>
+          </w:tcPr>
+          <w:p>
+            <w:pPr>
+              <w:pStyle w:val="ListParagraph"/>
+              <w:ind w:left="0"/>
+              <w:jc w:val="center"/>
+              <w:rPr>
+                <w:b/>
+                <w:bCs/>
+                <w:sz w:val="28"/>
+                <w:szCs w:val="28"/>
+                <w:u w:val="single"/>
+              </w:rPr>
+            </w:pPr>
+            <w:r>
+              <w:rPr>
+                <w:b/>
+                <w:bCs/>
+                <w:sz w:val="28"/>
+                <w:szCs w:val="28"/>
+              </w:rPr>
+              <w:t>RESULTS</w:t>
+            </w:r>
+          </w:p>
+        </w:tc>
+      </w:tr>
+    </w:tbl>
+    <w:p>
+      <w:pPr>
+        <w:rPr>
+          <w:b/>
+          <w:sz w:val="28"/>
+          <w:szCs w:val="28"/>
+          <w:u w:val="single"/>
+        </w:rPr>
+      </w:pPr>
+    </w:p>
+    <w:p>
+      <w:pPr>
+        <w:pStyle w:val="ListParagraph"/>
+        <w:numPr>
+          <w:ilvl w:val="0"/>
+          <w:numId w:val="4"/>
+        </w:numPr>
+        <w:rPr>
+          <w:b/>
+          <w:color w:val="808080" w:themeColor="background1" w:themeShade="80"/>
+          <w:sz w:val="32"/>
+          <w:szCs w:val="32"/>
+          <w:u w:val="single"/>
+        </w:rPr>
+      </w:pPr>
+      <w:r>
+        <w:rPr>
+          <w:b/>
+          <w:color w:val="808080" w:themeColor="background1" w:themeShade="80"/>
+          <w:sz w:val="32"/>
+          <w:szCs w:val="32"/>
+          <w:u w:val="single"/>
+        </w:rPr>
+        <w:lastRenderedPageBreak/>
+        <w:t>SIGNUP/ LOGIN:</w:t>
+      </w:r>
+    </w:p>
+    <w:p>
+      <w:pPr>
+        <w:pStyle w:val="ListParagraph"/>
+        <w:rPr>
+          <w:b/>
+          <w:sz w:val="32"/>
+          <w:szCs w:val="32"/>
+          <w:u w:val="single"/>
+        </w:rPr>
+      </w:pPr>
+      <w:r>
+        <w:rPr>
+          <w:sz w:val="28"/>
+          <w:szCs w:val="28"/>
+        </w:rPr>
+        <w:t>The user can create an account via signing up and then access it via login buttons, everyone will be prompted to create a unique account and will have a unique id.</w:t>
+      </w:r>
+    </w:p>
+    <w:p>
+      <w:pPr>
+        <w:pStyle w:val="ListParagraph"/>
+        <w:ind w:left="810"/>
+        <w:jc w:val="center"/>
+        <w:rPr>
+          <w:sz w:val="28"/>
+          <w:szCs w:val="28"/>
+        </w:rPr>
+      </w:pPr>
+      <w:r>
+        <w:rPr>
+          <w:noProof/>
+          <w:sz w:val="28"/>
+          <w:szCs w:val="28"/>
+        </w:rPr>
+        <w:drawing>
+          <wp:inline distT="0" distB="0" distL="0" distR="0" wp14:anchorId="7B6D32F4" wp14:editId="2748A93D">
+            <wp:extent cx="2934109" cy="4477375"/>
+            <wp:effectExtent l="0" t="0" r="0" b="0"/>
+            <wp:docPr id="2" name="Picture 2"/>
+            <wp:cNvGraphicFramePr>
+              <a:graphicFrameLocks xmlns:a="http://schemas.openxmlformats.org/drawingml/2006/main" noChangeAspect="1"/>
+            </wp:cNvGraphicFramePr>
+            <a:graphic xmlns:a="http://schemas.openxmlformats.org/drawingml/2006/main">
+              <a:graphicData uri="http://schemas.openxmlformats.org/drawingml/2006/picture">
+                <pic:pic xmlns:pic="http://schemas.openxmlformats.org/drawingml/2006/picture">
+                  <pic:nvPicPr>
+                    <pic:cNvPr id="2" name="login.png"/>
+                    <pic:cNvPicPr/>
+                  </pic:nvPicPr>
+                  <pic:blipFill>
+                    <a:blip r:embed="rId5">
+                      <a:extLst>
+                        <a:ext uri="{28A0092B-C50C-407E-A947-70E740481C1C}">
+                          <a14:useLocalDpi xmlns:a14="http://schemas.microsoft.com/office/drawing/2010/main" val="0"/>
+                        </a:ext>
+                      </a:extLst>
+                    </a:blip>
+                    <a:stretch>
+                      <a:fillRect/>
+                    </a:stretch>
+                  </pic:blipFill>
+                  <pic:spPr>
+                    <a:xfrm>
+                      <a:off x="0" y="0"/>
+                      <a:ext cx="2934109" cy="4477375"/>
+                    </a:xfrm>
+                    <a:prstGeom prst="rect">
+                      <a:avLst/>
+                    </a:prstGeom>
+                  </pic:spPr>
+                </pic:pic>
+              </a:graphicData>
+            </a:graphic>
+          </wp:inline>
+        </w:drawing>
+      </w:r>
+    </w:p>
+    <w:p>
+      <w:pPr>
+        <w:rPr>
+          <w:b/>
+          <w:bCs/>
+          <w:sz w:val="32"/>
+          <w:szCs w:val="32"/>
+        </w:rPr>
+      </w:pPr>
+      <w:r>
+        <w:rPr>
+          <w:b/>
+          <w:bCs/>
+          <w:sz w:val="32"/>
+          <w:szCs w:val="32"/>
+        </w:rPr>
+        <w:t>Reviewed by:</w:t>
+      </w:r>
+    </w:p>
+    <w:p>
+      <w:pPr>
+        <w:pStyle w:val="ListParagraph"/>
+        <w:ind w:left="810"/>
+        <w:rPr>
+          <w:sz w:val="24"/>
+          <w:szCs w:val="24"/>
+        </w:rPr>
+      </w:pPr>
+      <w:r>
+        <w:rPr>
+          <w:sz w:val="24"/>
+          <w:szCs w:val="24"/>
+        </w:rPr>
+        <w:t>FA17-BCS-024</w:t>
+      </w:r>
+      <w:r>
+        <w:rPr>
+          <w:sz w:val="24"/>
+          <w:szCs w:val="24"/>
+        </w:rPr>
+        <w:tab/>
+      </w:r>
+      <w:r>
+        <w:rPr>
+          <w:sz w:val="24"/>
+          <w:szCs w:val="24"/>
+        </w:rPr>
+        <w:tab/>
+      </w:r>
+      <w:r>
+        <w:rPr>
+          <w:sz w:val="24"/>
+          <w:szCs w:val="24"/>
+        </w:rPr>
+        <w:tab/>
+      </w:r>
+    </w:p>
+    <w:p>
+      <w:pPr>
+        <w:pStyle w:val="ListParagraph"/>
+        <w:ind w:left="810"/>
+        <w:rPr>
+          <w:sz w:val="24"/>
+          <w:szCs w:val="24"/>
+        </w:rPr>
+      </w:pPr>
+      <w:r>
+        <w:rPr>
+          <w:sz w:val="24"/>
+          <w:szCs w:val="24"/>
+        </w:rPr>
+        <w:t>FA17-BCS-014</w:t>
+      </w:r>
+    </w:p>
+    <w:p>
+      <w:pPr>
+        <w:rPr>
+          <w:b/>
+          <w:sz w:val="32"/>
+          <w:szCs w:val="32"/>
+        </w:rPr>
+      </w:pPr>
+      <w:r>
+        <w:rPr>
+          <w:b/>
+          <w:bCs/>
+          <w:sz w:val="32"/>
+          <w:szCs w:val="32"/>
+        </w:rPr>
+        <w:t xml:space="preserve">FA17-BCS-024’s </w:t>
+      </w:r>
+      <w:r>
+        <w:rPr>
+          <w:b/>
+          <w:bCs/>
+          <w:sz w:val="32"/>
+          <w:szCs w:val="32"/>
+        </w:rPr>
+        <w:t>c</w:t>
+      </w:r>
+      <w:r>
+        <w:rPr>
+          <w:b/>
+          <w:bCs/>
+          <w:sz w:val="32"/>
+          <w:szCs w:val="32"/>
+        </w:rPr>
+        <w:t>omment:</w:t>
+      </w:r>
+    </w:p>
+    <w:p>
+      <w:pPr>
+        <w:pStyle w:val="ListParagraph"/>
+        <w:ind w:left="810"/>
+        <w:rPr>
+          <w:sz w:val="28"/>
+          <w:szCs w:val="28"/>
+        </w:rPr>
+      </w:pPr>
+      <w:r>
+        <w:rPr>
+          <w:sz w:val="28"/>
+          <w:szCs w:val="28"/>
+        </w:rPr>
+        <w:t>Insert hint text not ordinary text fields for the name and password section. I have sent you a logo, insert that as well.</w:t>
+      </w:r>
+    </w:p>
+    <w:p>
+      <w:pPr>
+        <w:rPr>
+          <w:b/>
+          <w:sz w:val="32"/>
+          <w:szCs w:val="32"/>
+        </w:rPr>
+      </w:pPr>
+      <w:r>
+        <w:rPr>
+          <w:b/>
+          <w:bCs/>
+          <w:sz w:val="32"/>
+          <w:szCs w:val="32"/>
+        </w:rPr>
+        <w:t>FA17-BCS-0</w:t>
+      </w:r>
+      <w:r>
+        <w:rPr>
+          <w:b/>
+          <w:bCs/>
+          <w:sz w:val="32"/>
+          <w:szCs w:val="32"/>
+        </w:rPr>
+        <w:t>1</w:t>
+      </w:r>
+      <w:r>
+        <w:rPr>
+          <w:b/>
+          <w:bCs/>
+          <w:sz w:val="32"/>
+          <w:szCs w:val="32"/>
+        </w:rPr>
+        <w:t xml:space="preserve">4’s </w:t>
+      </w:r>
+      <w:r>
+        <w:rPr>
+          <w:b/>
+          <w:bCs/>
+          <w:sz w:val="32"/>
+          <w:szCs w:val="32"/>
+        </w:rPr>
+        <w:t>c</w:t>
+      </w:r>
+      <w:r>
+        <w:rPr>
+          <w:b/>
+          <w:bCs/>
+          <w:sz w:val="32"/>
+          <w:szCs w:val="32"/>
+        </w:rPr>
+        <w:t>omment:</w:t>
+      </w:r>
+    </w:p>
+    <w:p>
+      <w:pPr>
+        <w:pStyle w:val="HTMLPreformatted"/>
+        <w:shd w:val="clear" w:color="auto" w:fill="FFFFFF"/>
+        <w:ind w:left="720"/>
+        <w:rPr>
+          <w:rFonts w:ascii="Consolas" w:hAnsi="Consolas"/>
+          <w:b/>
+          <w:bCs/>
+          <w:color w:val="008000"/>
+          <w:sz w:val="28"/>
+          <w:szCs w:val="28"/>
+        </w:rPr>
+      </w:pPr>
+      <w:r>
+        <w:rPr>
+          <w:rFonts w:asciiTheme="minorHAnsi" w:hAnsiTheme="minorHAnsi" w:cstheme="minorHAnsi"/>
+          <w:sz w:val="28"/>
+          <w:szCs w:val="28"/>
+        </w:rPr>
+        <w:t>Rest is good just center align the text in buttons and text fields, you can do it from code and add</w:t>
+      </w:r>
+      <w:r>
+        <w:rPr>
+          <w:sz w:val="28"/>
+          <w:szCs w:val="28"/>
+        </w:rPr>
+        <w:t xml:space="preserve"> </w:t>
+      </w:r>
+      <w:proofErr w:type="spellStart"/>
+      <w:proofErr w:type="gramStart"/>
+      <w:r>
+        <w:rPr>
+          <w:rFonts w:ascii="Consolas" w:hAnsi="Consolas"/>
+          <w:b/>
+          <w:bCs/>
+          <w:color w:val="660E7A"/>
+          <w:sz w:val="28"/>
+          <w:szCs w:val="28"/>
+        </w:rPr>
+        <w:t>android</w:t>
+      </w:r>
+      <w:r>
+        <w:rPr>
+          <w:rFonts w:ascii="Consolas" w:hAnsi="Consolas"/>
+          <w:b/>
+          <w:bCs/>
+          <w:color w:val="0000FF"/>
+          <w:sz w:val="28"/>
+          <w:szCs w:val="28"/>
+        </w:rPr>
+        <w:t>:textAlignment</w:t>
+      </w:r>
+      <w:proofErr w:type="spellEnd"/>
+      <w:proofErr w:type="gramEnd"/>
+      <w:r>
+        <w:rPr>
+          <w:rFonts w:ascii="Consolas" w:hAnsi="Consolas"/>
+          <w:b/>
+          <w:bCs/>
+          <w:color w:val="008000"/>
+          <w:sz w:val="28"/>
+          <w:szCs w:val="28"/>
+        </w:rPr>
+        <w:t>="center"</w:t>
+      </w:r>
+    </w:p>
+    <w:p>
+      <w:pPr>
+        <w:pStyle w:val="ListParagraph"/>
+        <w:numPr>
+          <w:ilvl w:val="0"/>
+          <w:numId w:val="4"/>
+        </w:numPr>
+        <w:rPr>
+          <w:b/>
+          <w:color w:val="808080" w:themeColor="background1" w:themeShade="80"/>
+          <w:sz w:val="32"/>
+          <w:szCs w:val="32"/>
+          <w:u w:val="single"/>
+        </w:rPr>
+      </w:pPr>
+      <w:r>
+        <w:rPr>
+          <w:b/>
+          <w:color w:val="808080" w:themeColor="background1" w:themeShade="80"/>
+          <w:sz w:val="32"/>
+          <w:szCs w:val="32"/>
+          <w:u w:val="single"/>
+        </w:rPr>
+        <w:lastRenderedPageBreak/>
+        <w:t>FIXTURES:</w:t>
+      </w:r>
+    </w:p>
+    <w:p>
+      <w:pPr>
+        <w:pStyle w:val="ListParagraph"/>
+        <w:ind w:left="810"/>
+        <w:rPr>
+          <w:sz w:val="28"/>
+          <w:szCs w:val="28"/>
+        </w:rPr>
+      </w:pPr>
+      <w:r>
+        <w:rPr>
+          <w:sz w:val="28"/>
+          <w:szCs w:val="28"/>
+        </w:rPr>
+        <w:t>I</w:t>
+      </w:r>
+      <w:r>
+        <w:rPr>
+          <w:sz w:val="28"/>
+          <w:szCs w:val="28"/>
+        </w:rPr>
+        <w:t xml:space="preserve">n this section the user can see fixtures and standing (time and venue) of upcoming events and </w:t>
+      </w:r>
+      <w:r>
+        <w:rPr>
+          <w:sz w:val="28"/>
+          <w:szCs w:val="28"/>
+        </w:rPr>
+        <w:t>matches and</w:t>
+      </w:r>
+      <w:r>
+        <w:rPr>
+          <w:sz w:val="28"/>
+          <w:szCs w:val="28"/>
+        </w:rPr>
+        <w:t xml:space="preserve"> participate in whatsoever he or she desires to be a part of.</w:t>
+      </w:r>
+    </w:p>
+    <w:p>
+      <w:pPr>
+        <w:pStyle w:val="ListParagraph"/>
+        <w:rPr>
+          <w:b/>
+          <w:sz w:val="28"/>
+          <w:szCs w:val="28"/>
+          <w:u w:val="single"/>
+        </w:rPr>
+      </w:pPr>
+    </w:p>
+    <w:p>
+      <w:pPr>
+        <w:pStyle w:val="ListParagraph"/>
+        <w:jc w:val="center"/>
+        <w:rPr>
+          <w:b/>
+          <w:sz w:val="28"/>
+          <w:szCs w:val="28"/>
+          <w:u w:val="single"/>
+        </w:rPr>
+      </w:pPr>
+      <w:r>
+        <w:rPr>
+          <w:b/>
+          <w:noProof/>
+          <w:sz w:val="28"/>
+          <w:szCs w:val="28"/>
+          <w:u w:val="single"/>
+        </w:rPr>
+        <w:drawing>
+          <wp:inline distT="0" distB="0" distL="0" distR="0" wp14:anchorId="29914089" wp14:editId="44658429">
+            <wp:extent cx="2640781" cy="4191000"/>
+            <wp:effectExtent l="0" t="0" r="7620" b="0"/>
+            <wp:docPr id="3" name="Picture 3"/>
+            <wp:cNvGraphicFramePr>
+              <a:graphicFrameLocks xmlns:a="http://schemas.openxmlformats.org/drawingml/2006/main" noChangeAspect="1"/>
+            </wp:cNvGraphicFramePr>
+            <a:graphic xmlns:a="http://schemas.openxmlformats.org/drawingml/2006/main">
+              <a:graphicData uri="http://schemas.openxmlformats.org/drawingml/2006/picture">
+                <pic:pic xmlns:pic="http://schemas.openxmlformats.org/drawingml/2006/picture">
+                  <pic:nvPicPr>
+                    <pic:cNvPr id="3" name="fixtures.png"/>
+                    <pic:cNvPicPr/>
+                  </pic:nvPicPr>
+                  <pic:blipFill>
+                    <a:blip r:embed="rId6">
+                      <a:extLst>
+                        <a:ext uri="{28A0092B-C50C-407E-A947-70E740481C1C}">
+                          <a14:useLocalDpi xmlns:a14="http://schemas.microsoft.com/office/drawing/2010/main" val="0"/>
+                        </a:ext>
+                      </a:extLst>
+                    </a:blip>
+                    <a:stretch>
+                      <a:fillRect/>
+                    </a:stretch>
+                  </pic:blipFill>
+                  <pic:spPr>
+                    <a:xfrm>
+                      <a:off x="0" y="0"/>
+                      <a:ext cx="2646384" cy="4199892"/>
+                    </a:xfrm>
+                    <a:prstGeom prst="rect">
+                      <a:avLst/>
+                    </a:prstGeom>
+                  </pic:spPr>
+                </pic:pic>
+              </a:graphicData>
+            </a:graphic>
+          </wp:inline>
+        </w:drawing>
+      </w:r>
+    </w:p>
+    <w:p>
+      <w:pPr>
+        <w:rPr>
+          <w:b/>
+          <w:bCs/>
+          <w:sz w:val="32"/>
+          <w:szCs w:val="32"/>
+        </w:rPr>
+      </w:pPr>
+      <w:r>
+        <w:rPr>
+          <w:b/>
+          <w:bCs/>
+          <w:sz w:val="32"/>
+          <w:szCs w:val="32"/>
+        </w:rPr>
+        <w:t>Reviewed by:</w:t>
+      </w:r>
+    </w:p>
+    <w:p>
+      <w:pPr>
+        <w:pStyle w:val="ListParagraph"/>
+        <w:ind w:left="810"/>
+        <w:rPr>
+          <w:sz w:val="24"/>
+          <w:szCs w:val="24"/>
+        </w:rPr>
+      </w:pPr>
+      <w:r>
+        <w:rPr>
+          <w:sz w:val="24"/>
+          <w:szCs w:val="24"/>
+        </w:rPr>
+        <w:t>FA17-BCS-02</w:t>
+      </w:r>
+      <w:r>
+        <w:rPr>
+          <w:sz w:val="24"/>
+          <w:szCs w:val="24"/>
+        </w:rPr>
+        <w:t>0</w:t>
+      </w:r>
+      <w:r>
+        <w:rPr>
+          <w:sz w:val="24"/>
+          <w:szCs w:val="24"/>
+        </w:rPr>
+        <w:tab/>
+      </w:r>
+      <w:r>
+        <w:rPr>
+          <w:sz w:val="24"/>
+          <w:szCs w:val="24"/>
+        </w:rPr>
+        <w:tab/>
+      </w:r>
+      <w:r>
+        <w:rPr>
+          <w:sz w:val="24"/>
+          <w:szCs w:val="24"/>
+        </w:rPr>
+        <w:tab/>
+      </w:r>
+    </w:p>
+    <w:p>
+      <w:pPr>
+        <w:pStyle w:val="ListParagraph"/>
+        <w:ind w:left="810"/>
+        <w:rPr>
+          <w:sz w:val="24"/>
+          <w:szCs w:val="24"/>
+        </w:rPr>
+      </w:pPr>
+      <w:r>
+        <w:rPr>
+          <w:sz w:val="24"/>
+          <w:szCs w:val="24"/>
+        </w:rPr>
+        <w:t>FA17-BCS-014</w:t>
+      </w:r>
+    </w:p>
+    <w:p>
+      <w:pPr>
+        <w:rPr>
+          <w:b/>
+          <w:sz w:val="32"/>
+          <w:szCs w:val="32"/>
+        </w:rPr>
+      </w:pPr>
+      <w:r>
+        <w:rPr>
+          <w:b/>
+          <w:bCs/>
+          <w:sz w:val="32"/>
+          <w:szCs w:val="32"/>
+        </w:rPr>
+        <w:t>FA17-BCS-02</w:t>
+      </w:r>
+      <w:r>
+        <w:rPr>
+          <w:b/>
+          <w:bCs/>
+          <w:sz w:val="32"/>
+          <w:szCs w:val="32"/>
+        </w:rPr>
+        <w:t>0</w:t>
+      </w:r>
+      <w:r>
+        <w:rPr>
+          <w:b/>
+          <w:bCs/>
+          <w:sz w:val="32"/>
+          <w:szCs w:val="32"/>
+        </w:rPr>
+        <w:t xml:space="preserve">’s </w:t>
+      </w:r>
+      <w:r>
+        <w:rPr>
+          <w:b/>
+          <w:bCs/>
+          <w:sz w:val="32"/>
+          <w:szCs w:val="32"/>
+        </w:rPr>
+        <w:t>c</w:t>
+      </w:r>
+      <w:r>
+        <w:rPr>
+          <w:b/>
+          <w:bCs/>
+          <w:sz w:val="32"/>
+          <w:szCs w:val="32"/>
+        </w:rPr>
+        <w:t>omment:</w:t>
+      </w:r>
+    </w:p>
+    <w:p>
+      <w:pPr>
+        <w:pStyle w:val="ListParagraph"/>
+        <w:ind w:left="810"/>
+        <w:rPr>
+          <w:sz w:val="28"/>
+          <w:szCs w:val="28"/>
+        </w:rPr>
+      </w:pPr>
+      <w:r>
+        <w:rPr>
+          <w:sz w:val="28"/>
+          <w:szCs w:val="28"/>
+        </w:rPr>
+        <w:t xml:space="preserve">Don’t use text fields with buttons at the </w:t>
+      </w:r>
+      <w:proofErr w:type="gramStart"/>
+      <w:r>
+        <w:rPr>
+          <w:sz w:val="28"/>
+          <w:szCs w:val="28"/>
+        </w:rPr>
+        <w:t>end ,make</w:t>
+      </w:r>
+      <w:proofErr w:type="gramEnd"/>
+      <w:r>
+        <w:rPr>
+          <w:sz w:val="28"/>
+          <w:szCs w:val="28"/>
+        </w:rPr>
+        <w:t xml:space="preserve"> simple buttons with respective sports.</w:t>
+      </w:r>
+    </w:p>
+    <w:p>
+      <w:pPr>
+        <w:rPr>
+          <w:b/>
+          <w:sz w:val="32"/>
+          <w:szCs w:val="32"/>
+        </w:rPr>
+      </w:pPr>
+      <w:r>
+        <w:rPr>
+          <w:b/>
+          <w:bCs/>
+          <w:sz w:val="32"/>
+          <w:szCs w:val="32"/>
+        </w:rPr>
+        <w:t>FA17-BCS-0</w:t>
+      </w:r>
+      <w:r>
+        <w:rPr>
+          <w:b/>
+          <w:bCs/>
+          <w:sz w:val="32"/>
+          <w:szCs w:val="32"/>
+        </w:rPr>
+        <w:t>1</w:t>
+      </w:r>
+      <w:r>
+        <w:rPr>
+          <w:b/>
+          <w:bCs/>
+          <w:sz w:val="32"/>
+          <w:szCs w:val="32"/>
+        </w:rPr>
+        <w:t xml:space="preserve">4’s </w:t>
+      </w:r>
+      <w:r>
+        <w:rPr>
+          <w:b/>
+          <w:bCs/>
+          <w:sz w:val="32"/>
+          <w:szCs w:val="32"/>
+        </w:rPr>
+        <w:t>c</w:t>
+      </w:r>
+      <w:r>
+        <w:rPr>
+          <w:b/>
+          <w:bCs/>
+          <w:sz w:val="32"/>
+          <w:szCs w:val="32"/>
+        </w:rPr>
+        <w:t>omment:</w:t>
+      </w:r>
+    </w:p>
+    <w:p>
+      <w:pPr>
+        <w:pStyle w:val="HTMLPreformatted"/>
+        <w:shd w:val="clear" w:color="auto" w:fill="FFFFFF"/>
+        <w:rPr>
+          <w:rFonts w:ascii="Consolas" w:hAnsi="Consolas"/>
+          <w:b/>
+          <w:bCs/>
+          <w:color w:val="008000"/>
+          <w:sz w:val="28"/>
+          <w:szCs w:val="28"/>
+        </w:rPr>
+      </w:pPr>
+      <w:proofErr w:type="spellStart"/>
+      <w:proofErr w:type="gramStart"/>
+      <w:r>
+        <w:rPr>
+          <w:rFonts w:ascii="Consolas" w:hAnsi="Consolas"/>
+          <w:b/>
+          <w:bCs/>
+          <w:color w:val="660E7A"/>
+          <w:sz w:val="28"/>
+          <w:szCs w:val="28"/>
+        </w:rPr>
+        <w:t>android</w:t>
+      </w:r>
+      <w:r>
+        <w:rPr>
+          <w:rFonts w:ascii="Consolas" w:hAnsi="Consolas"/>
+          <w:b/>
+          <w:bCs/>
+          <w:color w:val="0000FF"/>
+          <w:sz w:val="28"/>
+          <w:szCs w:val="28"/>
+        </w:rPr>
+        <w:t>:textAlignment</w:t>
+      </w:r>
+      <w:proofErr w:type="spellEnd"/>
+      <w:proofErr w:type="gramEnd"/>
+      <w:r>
+        <w:rPr>
+          <w:rFonts w:ascii="Consolas" w:hAnsi="Consolas"/>
+          <w:b/>
+          <w:bCs/>
+          <w:color w:val="008000"/>
+          <w:sz w:val="28"/>
+          <w:szCs w:val="28"/>
+        </w:rPr>
+        <w:t xml:space="preserve">="center" </w:t>
+      </w:r>
+      <w:r>
+        <w:rPr>
+          <w:rFonts w:asciiTheme="minorHAnsi" w:hAnsiTheme="minorHAnsi" w:cstheme="minorHAnsi"/>
+          <w:color w:val="000000"/>
+          <w:sz w:val="28"/>
+          <w:szCs w:val="28"/>
+        </w:rPr>
+        <w:t>also follow it by</w:t>
+      </w:r>
+      <w:r>
+        <w:rPr>
+          <w:rFonts w:ascii="Consolas" w:hAnsi="Consolas"/>
+          <w:color w:val="000000"/>
+          <w:sz w:val="28"/>
+          <w:szCs w:val="28"/>
+        </w:rPr>
+        <w:t xml:space="preserve"> </w:t>
+      </w:r>
+      <w:proofErr w:type="spellStart"/>
+      <w:r>
+        <w:rPr>
+          <w:rFonts w:ascii="Consolas" w:hAnsi="Consolas"/>
+          <w:b/>
+          <w:bCs/>
+          <w:color w:val="660E7A"/>
+          <w:sz w:val="28"/>
+          <w:szCs w:val="28"/>
+        </w:rPr>
+        <w:t>android</w:t>
+      </w:r>
+      <w:r>
+        <w:rPr>
+          <w:rFonts w:ascii="Consolas" w:hAnsi="Consolas"/>
+          <w:b/>
+          <w:bCs/>
+          <w:color w:val="0000FF"/>
+          <w:sz w:val="28"/>
+          <w:szCs w:val="28"/>
+        </w:rPr>
+        <w:t>:gravity</w:t>
+      </w:r>
+      <w:proofErr w:type="spellEnd"/>
+      <w:r>
+        <w:rPr>
+          <w:rFonts w:ascii="Consolas" w:hAnsi="Consolas"/>
+          <w:b/>
+          <w:bCs/>
+          <w:color w:val="008000"/>
+          <w:sz w:val="28"/>
+          <w:szCs w:val="28"/>
+        </w:rPr>
+        <w:t>="center"</w:t>
+      </w:r>
+      <w:r>
+        <w:rPr>
+          <w:rFonts w:ascii="Consolas" w:hAnsi="Consolas"/>
+          <w:b/>
+          <w:bCs/>
+          <w:color w:val="008000"/>
+          <w:sz w:val="28"/>
+          <w:szCs w:val="28"/>
+        </w:rPr>
+        <w:t xml:space="preserve"> </w:t>
+      </w:r>
+      <w:r>
+        <w:rPr>
+          <w:rFonts w:asciiTheme="minorHAnsi" w:hAnsiTheme="minorHAnsi" w:cstheme="minorHAnsi"/>
+          <w:bCs/>
+          <w:sz w:val="28"/>
+          <w:szCs w:val="28"/>
+        </w:rPr>
+        <w:t>otherwise it will give errors</w:t>
+      </w:r>
+      <w:r>
+        <w:rPr>
+          <w:rFonts w:ascii="Consolas" w:hAnsi="Consolas"/>
+          <w:bCs/>
+          <w:sz w:val="28"/>
+          <w:szCs w:val="28"/>
+        </w:rPr>
+        <w:t>.</w:t>
+      </w:r>
+    </w:p>
+    <w:p>
+      <w:pPr>
+        <w:pStyle w:val="ListParagraph"/>
+        <w:numPr>
+          <w:ilvl w:val="0"/>
+          <w:numId w:val="4"/>
+        </w:numPr>
+        <w:rPr>
+          <w:b/>
+          <w:color w:val="808080" w:themeColor="background1" w:themeShade="80"/>
+          <w:sz w:val="32"/>
+          <w:szCs w:val="32"/>
+          <w:u w:val="single"/>
+        </w:rPr>
+      </w:pPr>
+      <w:r>
+        <w:rPr>
+          <w:b/>
+          <w:color w:val="808080" w:themeColor="background1" w:themeShade="80"/>
+          <w:sz w:val="32"/>
+          <w:szCs w:val="32"/>
+          <w:u w:val="single"/>
+        </w:rPr>
+        <w:lastRenderedPageBreak/>
+        <w:t>RESULTS</w:t>
+      </w:r>
+    </w:p>
+    <w:p>
+      <w:pPr>
+        <w:ind w:left="360"/>
+        <w:rPr>
+          <w:b/>
+          <w:sz w:val="32"/>
+          <w:szCs w:val="32"/>
+          <w:u w:val="single"/>
+        </w:rPr>
+      </w:pPr>
+      <w:r>
+        <w:rPr>
+          <w:noProof/>
+        </w:rPr>
+        <w:drawing>
+          <wp:anchor distT="0" distB="0" distL="114300" distR="114300" simplePos="0" relativeHeight="251659264" behindDoc="0" locked="0" layoutInCell="1" allowOverlap="1" wp14:anchorId="058C022C" wp14:editId="673C0D53">
+            <wp:simplePos x="0" y="0"/>
+            <wp:positionH relativeFrom="margin">
+              <wp:posOffset>1600200</wp:posOffset>
+            </wp:positionH>
+            <wp:positionV relativeFrom="paragraph">
+              <wp:posOffset>611505</wp:posOffset>
+            </wp:positionV>
+            <wp:extent cx="2695575" cy="4410941"/>
+            <wp:effectExtent l="0" t="0" r="0" b="8890"/>
+            <wp:wrapNone/>
+            <wp:docPr id="4" name="Picture 4"/>
+            <wp:cNvGraphicFramePr>
+              <a:graphicFrameLocks xmlns:a="http://schemas.openxmlformats.org/drawingml/2006/main" noChangeAspect="1"/>
+            </wp:cNvGraphicFramePr>
+            <a:graphic xmlns:a="http://schemas.openxmlformats.org/drawingml/2006/main">
+              <a:graphicData uri="http://schemas.openxmlformats.org/drawingml/2006/picture">
+                <pic:pic xmlns:pic="http://schemas.openxmlformats.org/drawingml/2006/picture">
+                  <pic:nvPicPr>
+                    <pic:cNvPr id="4" name="results.png"/>
+                    <pic:cNvPicPr/>
+                  </pic:nvPicPr>
+                  <pic:blipFill>
+                    <a:blip r:embed="rId7">
+                      <a:extLst>
+                        <a:ext uri="{28A0092B-C50C-407E-A947-70E740481C1C}">
+                          <a14:useLocalDpi xmlns:a14="http://schemas.microsoft.com/office/drawing/2010/main" val="0"/>
+                        </a:ext>
+                      </a:extLst>
+                    </a:blip>
+                    <a:stretch>
+                      <a:fillRect/>
+                    </a:stretch>
+                  </pic:blipFill>
+                  <pic:spPr>
+                    <a:xfrm>
+                      <a:off x="0" y="0"/>
+                      <a:ext cx="2698079" cy="4415038"/>
+                    </a:xfrm>
+                    <a:prstGeom prst="rect">
+                      <a:avLst/>
+                    </a:prstGeom>
+                  </pic:spPr>
+                </pic:pic>
+              </a:graphicData>
+            </a:graphic>
+            <wp14:sizeRelH relativeFrom="page">
+              <wp14:pctWidth>0</wp14:pctWidth>
+            </wp14:sizeRelH>
+            <wp14:sizeRelV relativeFrom="page">
+              <wp14:pctHeight>0</wp14:pctHeight>
+            </wp14:sizeRelV>
+          </wp:anchor>
+        </w:drawing>
+      </w:r>
+      <w:r>
+        <w:rPr>
+          <w:sz w:val="28"/>
+          <w:szCs w:val="28"/>
+        </w:rPr>
+        <w:t xml:space="preserve">Here the user can see the results of any </w:t>
+      </w:r>
+      <w:proofErr w:type="gramStart"/>
+      <w:r>
+        <w:rPr>
+          <w:sz w:val="28"/>
+          <w:szCs w:val="28"/>
+        </w:rPr>
+        <w:t>particular game</w:t>
+      </w:r>
+      <w:proofErr w:type="gramEnd"/>
+      <w:r>
+        <w:rPr>
+          <w:sz w:val="28"/>
+          <w:szCs w:val="28"/>
+        </w:rPr>
+        <w:t xml:space="preserve"> of any sports as well as a scoreboard will be showing the leading team and individuals a pe r their scores and points.</w:t>
+      </w:r>
+    </w:p>
+    <w:p>
+      <w:pPr>
+        <w:ind w:left="450"/>
+        <w:rPr>
+          <w:b/>
+          <w:sz w:val="28"/>
+          <w:szCs w:val="28"/>
+          <w:u w:val="single"/>
+        </w:rPr>
+      </w:pPr>
+    </w:p>
+    <w:p>
+      <w:pPr>
+        <w:ind w:left="450"/>
+        <w:rPr>
+          <w:b/>
+          <w:sz w:val="28"/>
+          <w:szCs w:val="28"/>
+          <w:u w:val="single"/>
+        </w:rPr>
+      </w:pPr>
+    </w:p>
+    <w:p>
+      <w:pPr>
+        <w:ind w:left="450"/>
+        <w:rPr>
+          <w:b/>
+          <w:sz w:val="28"/>
+          <w:szCs w:val="28"/>
+          <w:u w:val="single"/>
+        </w:rPr>
+      </w:pPr>
+    </w:p>
+    <w:p>
+      <w:pPr>
+        <w:ind w:left="450"/>
+        <w:rPr>
+          <w:b/>
+          <w:sz w:val="28"/>
+          <w:szCs w:val="28"/>
+          <w:u w:val="single"/>
+        </w:rPr>
+      </w:pPr>
+    </w:p>
+    <w:p>
+      <w:pPr>
+        <w:ind w:left="450"/>
+        <w:rPr>
+          <w:b/>
+          <w:sz w:val="28"/>
+          <w:szCs w:val="28"/>
+          <w:u w:val="single"/>
+        </w:rPr>
+      </w:pPr>
+    </w:p>
+    <w:p>
+      <w:pPr>
+        <w:ind w:left="450"/>
+        <w:rPr>
+          <w:b/>
+          <w:sz w:val="28"/>
+          <w:szCs w:val="28"/>
+          <w:u w:val="single"/>
+        </w:rPr>
+      </w:pPr>
+    </w:p>
+    <w:p>
+      <w:pPr>
+        <w:ind w:left="450"/>
+        <w:rPr>
+          <w:b/>
+          <w:sz w:val="28"/>
+          <w:szCs w:val="28"/>
+          <w:u w:val="single"/>
+        </w:rPr>
+      </w:pPr>
+    </w:p>
+    <w:p>
+      <w:pPr>
+        <w:ind w:left="450"/>
+        <w:rPr>
+          <w:b/>
+          <w:sz w:val="28"/>
+          <w:szCs w:val="28"/>
+          <w:u w:val="single"/>
+        </w:rPr>
+      </w:pPr>
+    </w:p>
+    <w:p>
+      <w:pPr>
+        <w:ind w:left="450"/>
+        <w:rPr>
+          <w:b/>
+          <w:sz w:val="28"/>
+          <w:szCs w:val="28"/>
+          <w:u w:val="single"/>
+        </w:rPr>
+      </w:pPr>
+    </w:p>
+    <w:p>
+      <w:pPr>
+        <w:pStyle w:val="ListParagraph"/>
+        <w:ind w:left="810"/>
+        <w:rPr>
+          <w:b/>
+          <w:sz w:val="28"/>
+          <w:szCs w:val="28"/>
+          <w:u w:val="single"/>
+        </w:rPr>
+      </w:pPr>
+    </w:p>
+    <w:p>
+      <w:pPr>
+        <w:pStyle w:val="ListParagraph"/>
+        <w:ind w:left="810"/>
+        <w:rPr>
+          <w:b/>
+          <w:sz w:val="28"/>
+          <w:szCs w:val="28"/>
+          <w:u w:val="single"/>
+        </w:rPr>
+      </w:pPr>
+    </w:p>
+    <w:p>
+      <w:pPr>
+        <w:pStyle w:val="ListParagraph"/>
+        <w:ind w:left="810"/>
+        <w:rPr>
+          <w:b/>
+          <w:sz w:val="28"/>
+          <w:szCs w:val="28"/>
+        </w:rPr>
+      </w:pPr>
+    </w:p>
+    <w:p>
+      <w:pPr>
+        <w:pStyle w:val="ListParagraph"/>
+        <w:ind w:left="810"/>
+        <w:rPr>
+          <w:b/>
+          <w:sz w:val="28"/>
+          <w:szCs w:val="28"/>
+        </w:rPr>
+      </w:pPr>
+    </w:p>
+    <w:p>
+      <w:pPr>
+        <w:pStyle w:val="ListParagraph"/>
+        <w:ind w:left="810"/>
+        <w:rPr>
+          <w:b/>
+          <w:sz w:val="28"/>
+          <w:szCs w:val="28"/>
+        </w:rPr>
+      </w:pPr>
+    </w:p>
+    <w:p>
+      <w:pPr>
+        <w:rPr>
+          <w:b/>
+          <w:bCs/>
+          <w:sz w:val="32"/>
+          <w:szCs w:val="32"/>
+        </w:rPr>
+      </w:pPr>
+      <w:r>
+        <w:rPr>
+          <w:b/>
+          <w:bCs/>
+          <w:sz w:val="32"/>
+          <w:szCs w:val="32"/>
+        </w:rPr>
+        <w:t>Reviewed by:</w:t>
+      </w:r>
+    </w:p>
+    <w:p>
+      <w:pPr>
+        <w:pStyle w:val="ListParagraph"/>
+        <w:ind w:left="810"/>
+        <w:rPr>
+          <w:sz w:val="24"/>
+          <w:szCs w:val="24"/>
+        </w:rPr>
+      </w:pPr>
+      <w:r>
+        <w:rPr>
+          <w:sz w:val="24"/>
+          <w:szCs w:val="24"/>
+        </w:rPr>
+        <w:t>FA17-BCS-02</w:t>
+      </w:r>
+      <w:r>
+        <w:rPr>
+          <w:sz w:val="24"/>
+          <w:szCs w:val="24"/>
+        </w:rPr>
+        <w:t>0</w:t>
+      </w:r>
+      <w:r>
+        <w:rPr>
+          <w:sz w:val="24"/>
+          <w:szCs w:val="24"/>
+        </w:rPr>
+        <w:tab/>
+      </w:r>
+      <w:r>
+        <w:rPr>
+          <w:sz w:val="24"/>
+          <w:szCs w:val="24"/>
+        </w:rPr>
+        <w:tab/>
+      </w:r>
+      <w:r>
+        <w:rPr>
+          <w:sz w:val="24"/>
+          <w:szCs w:val="24"/>
+        </w:rPr>
+        <w:tab/>
+      </w:r>
+    </w:p>
+    <w:p>
+      <w:pPr>
+        <w:pStyle w:val="ListParagraph"/>
+        <w:ind w:left="810"/>
+        <w:rPr>
+          <w:sz w:val="24"/>
+          <w:szCs w:val="24"/>
+        </w:rPr>
+      </w:pPr>
+      <w:r>
+        <w:rPr>
+          <w:sz w:val="24"/>
+          <w:szCs w:val="24"/>
+        </w:rPr>
+        <w:t>FA17-BCS-0</w:t>
+      </w:r>
+      <w:r>
+        <w:rPr>
+          <w:sz w:val="24"/>
+          <w:szCs w:val="24"/>
+        </w:rPr>
+        <w:t>24</w:t>
+      </w:r>
+    </w:p>
+    <w:p>
+      <w:pPr>
+        <w:rPr>
+          <w:b/>
+          <w:sz w:val="32"/>
+          <w:szCs w:val="32"/>
+        </w:rPr>
+      </w:pPr>
+      <w:r>
+        <w:rPr>
+          <w:b/>
+          <w:bCs/>
+          <w:sz w:val="32"/>
+          <w:szCs w:val="32"/>
+        </w:rPr>
+        <w:t>FA17-BCS-02</w:t>
+      </w:r>
+      <w:r>
+        <w:rPr>
+          <w:b/>
+          <w:bCs/>
+          <w:sz w:val="32"/>
+          <w:szCs w:val="32"/>
+        </w:rPr>
+        <w:t>0</w:t>
+      </w:r>
+      <w:r>
+        <w:rPr>
+          <w:b/>
+          <w:bCs/>
+          <w:sz w:val="32"/>
+          <w:szCs w:val="32"/>
+        </w:rPr>
+        <w:t xml:space="preserve">’s </w:t>
+      </w:r>
+      <w:r>
+        <w:rPr>
+          <w:b/>
+          <w:bCs/>
+          <w:sz w:val="32"/>
+          <w:szCs w:val="32"/>
+        </w:rPr>
+        <w:t>c</w:t>
+      </w:r>
+      <w:r>
+        <w:rPr>
+          <w:b/>
+          <w:bCs/>
+          <w:sz w:val="32"/>
+          <w:szCs w:val="32"/>
+        </w:rPr>
+        <w:t>omment:</w:t>
+      </w:r>
+    </w:p>
+    <w:p>
+      <w:pPr>
+        <w:pStyle w:val="ListParagraph"/>
+        <w:ind w:left="810"/>
+        <w:rPr>
+          <w:sz w:val="28"/>
+          <w:szCs w:val="28"/>
+        </w:rPr>
+      </w:pPr>
+      <w:r>
+        <w:rPr>
+          <w:sz w:val="28"/>
+          <w:szCs w:val="28"/>
+        </w:rPr>
+        <w:t>Do not re organize the buttons, go for the same pattern as mine to give it a cleaner look.</w:t>
+      </w:r>
+    </w:p>
+    <w:p>
+      <w:pPr>
+        <w:rPr>
+          <w:b/>
+          <w:sz w:val="32"/>
+          <w:szCs w:val="32"/>
+        </w:rPr>
+      </w:pPr>
+      <w:r>
+        <w:rPr>
+          <w:b/>
+          <w:bCs/>
+          <w:sz w:val="32"/>
+          <w:szCs w:val="32"/>
+        </w:rPr>
+        <w:t>FA17-BCS-02</w:t>
+      </w:r>
+      <w:r>
+        <w:rPr>
+          <w:b/>
+          <w:bCs/>
+          <w:sz w:val="32"/>
+          <w:szCs w:val="32"/>
+        </w:rPr>
+        <w:t>0</w:t>
+      </w:r>
+      <w:r>
+        <w:rPr>
+          <w:b/>
+          <w:bCs/>
+          <w:sz w:val="32"/>
+          <w:szCs w:val="32"/>
+        </w:rPr>
+        <w:t xml:space="preserve">’s </w:t>
+      </w:r>
+      <w:r>
+        <w:rPr>
+          <w:b/>
+          <w:bCs/>
+          <w:sz w:val="32"/>
+          <w:szCs w:val="32"/>
+        </w:rPr>
+        <w:t>c</w:t>
+      </w:r>
+      <w:r>
+        <w:rPr>
+          <w:b/>
+          <w:bCs/>
+          <w:sz w:val="32"/>
+          <w:szCs w:val="32"/>
+        </w:rPr>
+        <w:t>omment:</w:t>
+      </w:r>
+    </w:p>
+    <w:p>
+      <w:pPr>
+        <w:pStyle w:val="ListParagraph"/>
+        <w:ind w:left="810"/>
+        <w:rPr>
+          <w:sz w:val="28"/>
+          <w:szCs w:val="28"/>
+        </w:rPr>
+      </w:pPr>
+      <w:r>
+        <w:rPr>
+          <w:sz w:val="28"/>
+          <w:szCs w:val="28"/>
+        </w:rPr>
+        <w:t>Add a scoreboard button too as we discussed to display overall leading teams and players</w:t>
+      </w:r>
+      <w:r>
+        <w:rPr>
+          <w:sz w:val="28"/>
+          <w:szCs w:val="28"/>
+        </w:rPr>
+        <w:t>.</w:t>
       </w:r>
     </w:p>
     <w:sectPr>
       <w:pgSz w:w="12240" w:h="15840"/>
       <w:pgMar w:top="1440" w:right="1440" w:bottom="1440" w:left="1440" w:header="720" w:footer="720" w:gutter="0"/>
+      <w:pgBorders w:offsetFrom="page">
+        <w:top w:val="single" w:sz="18" w:space="24" w:color="auto"/>
+        <w:left w:val="single" w:sz="18" w:space="24" w:color="auto"/>
+        <w:bottom w:val="single" w:sz="18" w:space="24" w:color="auto"/>
+        <w:right w:val="single" w:sz="18" w:space="24" w:color="auto"/>
+      </w:pgBorders>
       <w:cols w:space="720"/>
       <w:docGrid w:linePitch="360"/>
     </w:sectPr>
   </w:body>
 </w:document>
+</file>
+
+<file path=word/numbering.xml><?xml version="1.0" encoding="utf-8"?>
+<w:numbering xmlns:wpc="http://schemas.microsoft.com/office/word/2010/wordprocessingCanvas" xmlns:cx="http://schemas.microsoft.com/office/drawing/2014/chartex" xmlns:cx1="http://schemas.microsoft.com/office/drawing/2015/9/8/chartex" xmlns:cx2="http://schemas.microsoft.com/office/drawing/2015/10/21/chartex" xmlns:cx3="http://schemas.microsoft.com/office/drawing/2016/5/9/chartex" xmlns:cx4="http://schemas.microsoft.com/office/drawing/2016/5/10/chartex" xmlns:cx5="http://schemas.microsoft.com/office/drawing/2016/5/11/chartex" xmlns:cx6="http://schemas.microsoft.com/office/drawing/2016/5/12/chartex" xmlns:cx7="http://schemas.microsoft.com/office/drawing/2016/5/13/chartex" xmlns:cx8="http://schemas.microsoft.com/office/drawing/2016/5/14/chartex" xmlns:mc="http://schemas.openxmlformats.org/markup-compatibility/2006" xmlns:aink="http://schemas.microsoft.com/office/drawing/2016/ink" xmlns:am3d="http://schemas.microsoft.com/office/drawing/2017/model3d" xmlns:o="urn:schemas-microsoft-com:office:office" xmlns:r="http://schemas.openxmlformats.org/officeDocument/2006/relationships" xmlns:m="http://schemas.openxmlformats.org/officeDocument/2006/math" xmlns:v="urn:schemas-microsoft-com:vml" xmlns:wp14="http://schemas.microsoft.com/office/word/2010/wordprocessingDrawing" xmlns:wp="http://schemas.openxmlformats.org/drawingml/2006/wordprocessingDrawing" xmlns:w10="urn:schemas-microsoft-com:office:word" xmlns:w="http://schemas.openxmlformats.org/wordprocessingml/2006/main" xmlns:w14="http://schemas.microsoft.com/office/word/2010/wordml" xmlns:w15="http://schemas.microsoft.com/office/word/2012/wordml" xmlns:w16cex="http://schemas.microsoft.com/office/word/2018/wordml/cex" xmlns:w16cid="http://schemas.microsoft.com/office/word/2016/wordml/cid" xmlns:w16="http://schemas.microsoft.com/office/word/2018/wordml" xmlns:w16se="http://schemas.microsoft.com/office/word/2015/wordml/symex" xmlns:wpg="http://schemas.microsoft.com/office/word/2010/wordprocessingGroup" xmlns:wpi="http://schemas.microsoft.com/office/word/2010/wordprocessingInk" xmlns:wne="http://schemas.microsoft.com/office/word/2006/wordml" xmlns:wps="http://schemas.microsoft.com/office/word/2010/wordprocessingShape" mc:Ignorable="w14 w15 w16se w16cid w16 w16cex wp14">
+  <w:abstractNum w:abstractNumId="0" w15:restartNumberingAfterBreak="0">
+    <w:nsid w:val="065E06E1"/>
+    <w:multiLevelType w:val="hybridMultilevel"/>
+    <w:tmpl w:val="180E1388"/>
+    <w:lvl w:ilvl="0" w:tplc="0409000F">
+      <w:start w:val="1"/>
+      <w:numFmt w:val="decimal"/>
+      <w:lvlText w:val="%1."/>
+      <w:lvlJc w:val="left"/>
+      <w:pPr>
+        <w:ind w:left="810" w:hanging="360"/>
+      </w:pPr>
+      <w:rPr>
+        <w:rFonts w:hint="default"/>
+      </w:rPr>
+    </w:lvl>
+    <w:lvl w:ilvl="1" w:tplc="04090019" w:tentative="1">
+      <w:start w:val="1"/>
+      <w:numFmt w:val="lowerLetter"/>
+      <w:lvlText w:val="%2."/>
+      <w:lvlJc w:val="left"/>
+      <w:pPr>
+        <w:ind w:left="1530" w:hanging="360"/>
+      </w:pPr>
+    </w:lvl>
+    <w:lvl w:ilvl="2" w:tplc="0409001B" w:tentative="1">
+      <w:start w:val="1"/>
+      <w:numFmt w:val="lowerRoman"/>
+      <w:lvlText w:val="%3."/>
+      <w:lvlJc w:val="right"/>
+      <w:pPr>
+        <w:ind w:left="2250" w:hanging="180"/>
+      </w:pPr>
+    </w:lvl>
+    <w:lvl w:ilvl="3" w:tplc="0409000F" w:tentative="1">
+      <w:start w:val="1"/>
+      <w:numFmt w:val="decimal"/>
+      <w:lvlText w:val="%4."/>
+      <w:lvlJc w:val="left"/>
+      <w:pPr>
+        <w:ind w:left="2970" w:hanging="360"/>
+      </w:pPr>
+    </w:lvl>
+    <w:lvl w:ilvl="4" w:tplc="04090019" w:tentative="1">
+      <w:start w:val="1"/>
+      <w:numFmt w:val="lowerLetter"/>
+      <w:lvlText w:val="%5."/>
+      <w:lvlJc w:val="left"/>
+      <w:pPr>
+        <w:ind w:left="3690" w:hanging="360"/>
+      </w:pPr>
+    </w:lvl>
+    <w:lvl w:ilvl="5" w:tplc="0409001B" w:tentative="1">
+      <w:start w:val="1"/>
+      <w:numFmt w:val="lowerRoman"/>
+      <w:lvlText w:val="%6."/>
+      <w:lvlJc w:val="right"/>
+      <w:pPr>
+        <w:ind w:left="4410" w:hanging="180"/>
+      </w:pPr>
+    </w:lvl>
+    <w:lvl w:ilvl="6" w:tplc="0409000F" w:tentative="1">
+      <w:start w:val="1"/>
+      <w:numFmt w:val="decimal"/>
+      <w:lvlText w:val="%7."/>
+      <w:lvlJc w:val="left"/>
+      <w:pPr>
+        <w:ind w:left="5130" w:hanging="360"/>
+      </w:pPr>
+    </w:lvl>
+    <w:lvl w:ilvl="7" w:tplc="04090019" w:tentative="1">
+      <w:start w:val="1"/>
+      <w:numFmt w:val="lowerLetter"/>
+      <w:lvlText w:val="%8."/>
+      <w:lvlJc w:val="left"/>
+      <w:pPr>
+        <w:ind w:left="5850" w:hanging="360"/>
+      </w:pPr>
+    </w:lvl>
+    <w:lvl w:ilvl="8" w:tplc="0409001B" w:tentative="1">
+      <w:start w:val="1"/>
+      <w:numFmt w:val="lowerRoman"/>
+      <w:lvlText w:val="%9."/>
+      <w:lvlJc w:val="right"/>
+      <w:pPr>
+        <w:ind w:left="6570" w:hanging="180"/>
+      </w:pPr>
+    </w:lvl>
+  </w:abstractNum>
+  <w:abstractNum w:abstractNumId="1" w15:restartNumberingAfterBreak="0">
+    <w:nsid w:val="1F123D9D"/>
+    <w:multiLevelType w:val="hybridMultilevel"/>
+    <w:tmpl w:val="BF641ACE"/>
+    <w:lvl w:ilvl="0" w:tplc="04090001">
+      <w:start w:val="1"/>
+      <w:numFmt w:val="bullet"/>
+      <w:lvlText w:val=""/>
+      <w:lvlJc w:val="left"/>
+      <w:pPr>
+        <w:ind w:left="1440" w:hanging="360"/>
+      </w:pPr>
+      <w:rPr>
+        <w:rFonts w:ascii="Symbol" w:hAnsi="Symbol" w:hint="default"/>
+      </w:rPr>
+    </w:lvl>
+    <w:lvl w:ilvl="1" w:tplc="04090003" w:tentative="1">
+      <w:start w:val="1"/>
+      <w:numFmt w:val="bullet"/>
+      <w:lvlText w:val="o"/>
+      <w:lvlJc w:val="left"/>
+      <w:pPr>
+        <w:ind w:left="2160" w:hanging="360"/>
+      </w:pPr>
+      <w:rPr>
+        <w:rFonts w:ascii="Courier New" w:hAnsi="Courier New" w:cs="Courier New" w:hint="default"/>
+      </w:rPr>
+    </w:lvl>
+    <w:lvl w:ilvl="2" w:tplc="04090005" w:tentative="1">
+      <w:start w:val="1"/>
+      <w:numFmt w:val="bullet"/>
+      <w:lvlText w:val=""/>
+      <w:lvlJc w:val="left"/>
+      <w:pPr>
+        <w:ind w:left="2880" w:hanging="360"/>
+      </w:pPr>
+      <w:rPr>
+        <w:rFonts w:ascii="Wingdings" w:hAnsi="Wingdings" w:hint="default"/>
+      </w:rPr>
+    </w:lvl>
+    <w:lvl w:ilvl="3" w:tplc="04090001" w:tentative="1">
+      <w:start w:val="1"/>
+      <w:numFmt w:val="bullet"/>
+      <w:lvlText w:val=""/>
+      <w:lvlJc w:val="left"/>
+      <w:pPr>
+        <w:ind w:left="3600" w:hanging="360"/>
+      </w:pPr>
+      <w:rPr>
+        <w:rFonts w:ascii="Symbol" w:hAnsi="Symbol" w:hint="default"/>
+      </w:rPr>
+    </w:lvl>
+    <w:lvl w:ilvl="4" w:tplc="04090003" w:tentative="1">
+      <w:start w:val="1"/>
+      <w:numFmt w:val="bullet"/>
+      <w:lvlText w:val="o"/>
+      <w:lvlJc w:val="left"/>
+      <w:pPr>
+        <w:ind w:left="4320" w:hanging="360"/>
+      </w:pPr>
+      <w:rPr>
+        <w:rFonts w:ascii="Courier New" w:hAnsi="Courier New" w:cs="Courier New" w:hint="default"/>
+      </w:rPr>
+    </w:lvl>
+    <w:lvl w:ilvl="5" w:tplc="04090005" w:tentative="1">
+      <w:start w:val="1"/>
+      <w:numFmt w:val="bullet"/>
+      <w:lvlText w:val=""/>
+      <w:lvlJc w:val="left"/>
+      <w:pPr>
+        <w:ind w:left="5040" w:hanging="360"/>
+      </w:pPr>
+      <w:rPr>
+        <w:rFonts w:ascii="Wingdings" w:hAnsi="Wingdings" w:hint="default"/>
+      </w:rPr>
+    </w:lvl>
+    <w:lvl w:ilvl="6" w:tplc="04090001" w:tentative="1">
+      <w:start w:val="1"/>
+      <w:numFmt w:val="bullet"/>
+      <w:lvlText w:val=""/>
+      <w:lvlJc w:val="left"/>
+      <w:pPr>
+        <w:ind w:left="5760" w:hanging="360"/>
+      </w:pPr>
+      <w:rPr>
+        <w:rFonts w:ascii="Symbol" w:hAnsi="Symbol" w:hint="default"/>
+      </w:rPr>
+    </w:lvl>
+    <w:lvl w:ilvl="7" w:tplc="04090003" w:tentative="1">
+      <w:start w:val="1"/>
+      <w:numFmt w:val="bullet"/>
+      <w:lvlText w:val="o"/>
+      <w:lvlJc w:val="left"/>
+      <w:pPr>
+        <w:ind w:left="6480" w:hanging="360"/>
+      </w:pPr>
+      <w:rPr>
+        <w:rFonts w:ascii="Courier New" w:hAnsi="Courier New" w:cs="Courier New" w:hint="default"/>
+      </w:rPr>
+    </w:lvl>
+    <w:lvl w:ilvl="8" w:tplc="04090005" w:tentative="1">
+      <w:start w:val="1"/>
+      <w:numFmt w:val="bullet"/>
+      <w:lvlText w:val=""/>
+      <w:lvlJc w:val="left"/>
+      <w:pPr>
+        <w:ind w:left="7200" w:hanging="360"/>
+      </w:pPr>
+      <w:rPr>
+        <w:rFonts w:ascii="Wingdings" w:hAnsi="Wingdings" w:hint="default"/>
+      </w:rPr>
+    </w:lvl>
+  </w:abstractNum>
+  <w:abstractNum w:abstractNumId="2" w15:restartNumberingAfterBreak="0">
+    <w:nsid w:val="470E27F5"/>
+    <w:multiLevelType w:val="hybridMultilevel"/>
+    <w:tmpl w:val="180E1388"/>
+    <w:lvl w:ilvl="0" w:tplc="0409000F">
+      <w:start w:val="1"/>
+      <w:numFmt w:val="decimal"/>
+      <w:lvlText w:val="%1."/>
+      <w:lvlJc w:val="left"/>
+      <w:pPr>
+        <w:ind w:left="810" w:hanging="360"/>
+      </w:pPr>
+      <w:rPr>
+        <w:rFonts w:hint="default"/>
+      </w:rPr>
+    </w:lvl>
+    <w:lvl w:ilvl="1" w:tplc="04090019" w:tentative="1">
+      <w:start w:val="1"/>
+      <w:numFmt w:val="lowerLetter"/>
+      <w:lvlText w:val="%2."/>
+      <w:lvlJc w:val="left"/>
+      <w:pPr>
+        <w:ind w:left="1530" w:hanging="360"/>
+      </w:pPr>
+    </w:lvl>
+    <w:lvl w:ilvl="2" w:tplc="0409001B" w:tentative="1">
+      <w:start w:val="1"/>
+      <w:numFmt w:val="lowerRoman"/>
+      <w:lvlText w:val="%3."/>
+      <w:lvlJc w:val="right"/>
+      <w:pPr>
+        <w:ind w:left="2250" w:hanging="180"/>
+      </w:pPr>
+    </w:lvl>
+    <w:lvl w:ilvl="3" w:tplc="0409000F" w:tentative="1">
+      <w:start w:val="1"/>
+      <w:numFmt w:val="decimal"/>
+      <w:lvlText w:val="%4."/>
+      <w:lvlJc w:val="left"/>
+      <w:pPr>
+        <w:ind w:left="2970" w:hanging="360"/>
+      </w:pPr>
+    </w:lvl>
+    <w:lvl w:ilvl="4" w:tplc="04090019" w:tentative="1">
+      <w:start w:val="1"/>
+      <w:numFmt w:val="lowerLetter"/>
+      <w:lvlText w:val="%5."/>
+      <w:lvlJc w:val="left"/>
+      <w:pPr>
+        <w:ind w:left="3690" w:hanging="360"/>
+      </w:pPr>
+    </w:lvl>
+    <w:lvl w:ilvl="5" w:tplc="0409001B" w:tentative="1">
+      <w:start w:val="1"/>
+      <w:numFmt w:val="lowerRoman"/>
+      <w:lvlText w:val="%6."/>
+      <w:lvlJc w:val="right"/>
+      <w:pPr>
+        <w:ind w:left="4410" w:hanging="180"/>
+      </w:pPr>
+    </w:lvl>
+    <w:lvl w:ilvl="6" w:tplc="0409000F" w:tentative="1">
+      <w:start w:val="1"/>
+      <w:numFmt w:val="decimal"/>
+      <w:lvlText w:val="%7."/>
+      <w:lvlJc w:val="left"/>
+      <w:pPr>
+        <w:ind w:left="5130" w:hanging="360"/>
+      </w:pPr>
+    </w:lvl>
+    <w:lvl w:ilvl="7" w:tplc="04090019" w:tentative="1">
+      <w:start w:val="1"/>
+      <w:numFmt w:val="lowerLetter"/>
+      <w:lvlText w:val="%8."/>
+      <w:lvlJc w:val="left"/>
+      <w:pPr>
+        <w:ind w:left="5850" w:hanging="360"/>
+      </w:pPr>
+    </w:lvl>
+    <w:lvl w:ilvl="8" w:tplc="0409001B" w:tentative="1">
+      <w:start w:val="1"/>
+      <w:numFmt w:val="lowerRoman"/>
+      <w:lvlText w:val="%9."/>
+      <w:lvlJc w:val="right"/>
+      <w:pPr>
+        <w:ind w:left="6570" w:hanging="180"/>
+      </w:pPr>
+    </w:lvl>
+  </w:abstractNum>
+  <w:abstractNum w:abstractNumId="3" w15:restartNumberingAfterBreak="0">
+    <w:nsid w:val="7B4E3C19"/>
+    <w:multiLevelType w:val="hybridMultilevel"/>
+    <w:tmpl w:val="83F02FC8"/>
+    <w:lvl w:ilvl="0" w:tplc="04090019">
+      <w:start w:val="1"/>
+      <w:numFmt w:val="lowerLetter"/>
+      <w:lvlText w:val="%1."/>
+      <w:lvlJc w:val="left"/>
+      <w:pPr>
+        <w:ind w:left="720" w:hanging="360"/>
+      </w:pPr>
+    </w:lvl>
+    <w:lvl w:ilvl="1" w:tplc="04090019" w:tentative="1">
+      <w:start w:val="1"/>
+      <w:numFmt w:val="lowerLetter"/>
+      <w:lvlText w:val="%2."/>
+      <w:lvlJc w:val="left"/>
+      <w:pPr>
+        <w:ind w:left="1440" w:hanging="360"/>
+      </w:pPr>
+    </w:lvl>
+    <w:lvl w:ilvl="2" w:tplc="0409001B" w:tentative="1">
+      <w:start w:val="1"/>
+      <w:numFmt w:val="lowerRoman"/>
+      <w:lvlText w:val="%3."/>
+      <w:lvlJc w:val="right"/>
+      <w:pPr>
+        <w:ind w:left="2160" w:hanging="180"/>
+      </w:pPr>
+    </w:lvl>
+    <w:lvl w:ilvl="3" w:tplc="0409000F" w:tentative="1">
+      <w:start w:val="1"/>
+      <w:numFmt w:val="decimal"/>
+      <w:lvlText w:val="%4."/>
+      <w:lvlJc w:val="left"/>
+      <w:pPr>
+        <w:ind w:left="2880" w:hanging="360"/>
+      </w:pPr>
+    </w:lvl>
+    <w:lvl w:ilvl="4" w:tplc="04090019" w:tentative="1">
+      <w:start w:val="1"/>
+      <w:numFmt w:val="lowerLetter"/>
+      <w:lvlText w:val="%5."/>
+      <w:lvlJc w:val="left"/>
+      <w:pPr>
+        <w:ind w:left="3600" w:hanging="360"/>
+      </w:pPr>
+    </w:lvl>
+    <w:lvl w:ilvl="5" w:tplc="0409001B" w:tentative="1">
+      <w:start w:val="1"/>
+      <w:numFmt w:val="lowerRoman"/>
+      <w:lvlText w:val="%6."/>
+      <w:lvlJc w:val="right"/>
+      <w:pPr>
+        <w:ind w:left="4320" w:hanging="180"/>
+      </w:pPr>
+    </w:lvl>
+    <w:lvl w:ilvl="6" w:tplc="0409000F" w:tentative="1">
+      <w:start w:val="1"/>
+      <w:numFmt w:val="decimal"/>
+      <w:lvlText w:val="%7."/>
+      <w:lvlJc w:val="left"/>
+      <w:pPr>
+        <w:ind w:left="5040" w:hanging="360"/>
+      </w:pPr>
+    </w:lvl>
+    <w:lvl w:ilvl="7" w:tplc="04090019" w:tentative="1">
+      <w:start w:val="1"/>
+      <w:numFmt w:val="lowerLetter"/>
+      <w:lvlText w:val="%8."/>
+      <w:lvlJc w:val="left"/>
+      <w:pPr>
+        <w:ind w:left="5760" w:hanging="360"/>
+      </w:pPr>
+    </w:lvl>
+    <w:lvl w:ilvl="8" w:tplc="0409001B" w:tentative="1">
+      <w:start w:val="1"/>
+      <w:numFmt w:val="lowerRoman"/>
+      <w:lvlText w:val="%9."/>
+      <w:lvlJc w:val="right"/>
+      <w:pPr>
+        <w:ind w:left="6480" w:hanging="180"/>
+      </w:pPr>
+    </w:lvl>
+  </w:abstractNum>
+  <w:num w:numId="1">
+    <w:abstractNumId w:val="0"/>
+  </w:num>
+  <w:num w:numId="2">
+    <w:abstractNumId w:val="1"/>
+  </w:num>
+  <w:num w:numId="3">
+    <w:abstractNumId w:val="2"/>
+  </w:num>
+  <w:num w:numId="4">
+    <w:abstractNumId w:val="3"/>
+  </w:num>
+</w:numbering>
 </file>
 
 <file path=word/styles.xml><?xml version="1.0" encoding="utf-8"?>
@@ -415,6 +2963,7 @@
   <w:style w:type="paragraph" w:default="1" w:styleId="Normal">
     <w:name w:val="Normal"/>
     <w:qFormat/>
+    <w:rsid w:val="00B943EB"/>
   </w:style>
   <w:style w:type="character" w:default="1" w:styleId="DefaultParagraphFont">
     <w:name w:val="Default Paragraph Font"/>
@@ -442,6 +2991,112 @@
     <w:uiPriority w:val="99"/>
     <w:semiHidden/>
     <w:unhideWhenUsed/>
+  </w:style>
+  <w:style w:type="paragraph" w:styleId="ListParagraph">
+    <w:name w:val="List Paragraph"/>
+    <w:basedOn w:val="Normal"/>
+    <w:uiPriority w:val="34"/>
+    <w:qFormat/>
+    <w:rsid w:val="00352F71"/>
+    <w:pPr>
+      <w:ind w:left="720"/>
+      <w:contextualSpacing/>
+    </w:pPr>
+  </w:style>
+  <w:style w:type="table" w:styleId="TableGrid">
+    <w:name w:val="Table Grid"/>
+    <w:basedOn w:val="TableNormal"/>
+    <w:uiPriority w:val="39"/>
+    <w:rsid w:val="00352F71"/>
+    <w:pPr>
+      <w:spacing w:after="0" w:line="240" w:lineRule="auto"/>
+    </w:pPr>
+    <w:tblPr>
+      <w:tblBorders>
+        <w:top w:val="single" w:sz="4" w:space="0" w:color="auto"/>
+        <w:left w:val="single" w:sz="4" w:space="0" w:color="auto"/>
+        <w:bottom w:val="single" w:sz="4" w:space="0" w:color="auto"/>
+        <w:right w:val="single" w:sz="4" w:space="0" w:color="auto"/>
+        <w:insideH w:val="single" w:sz="4" w:space="0" w:color="auto"/>
+        <w:insideV w:val="single" w:sz="4" w:space="0" w:color="auto"/>
+      </w:tblBorders>
+    </w:tblPr>
+  </w:style>
+  <w:style w:type="paragraph" w:styleId="HTMLPreformatted">
+    <w:name w:val="HTML Preformatted"/>
+    <w:basedOn w:val="Normal"/>
+    <w:link w:val="HTMLPreformattedChar"/>
+    <w:uiPriority w:val="99"/>
+    <w:unhideWhenUsed/>
+    <w:rsid w:val="00352F71"/>
+    <w:pPr>
+      <w:tabs>
+        <w:tab w:val="left" w:pos="916"/>
+        <w:tab w:val="left" w:pos="1832"/>
+        <w:tab w:val="left" w:pos="2748"/>
+        <w:tab w:val="left" w:pos="3664"/>
+        <w:tab w:val="left" w:pos="4580"/>
+        <w:tab w:val="left" w:pos="5496"/>
+        <w:tab w:val="left" w:pos="6412"/>
+        <w:tab w:val="left" w:pos="7328"/>
+        <w:tab w:val="left" w:pos="8244"/>
+        <w:tab w:val="left" w:pos="9160"/>
+        <w:tab w:val="left" w:pos="10076"/>
+        <w:tab w:val="left" w:pos="10992"/>
+        <w:tab w:val="left" w:pos="11908"/>
+        <w:tab w:val="left" w:pos="12824"/>
+        <w:tab w:val="left" w:pos="13740"/>
+        <w:tab w:val="left" w:pos="14656"/>
+      </w:tabs>
+      <w:spacing w:after="0" w:line="240" w:lineRule="auto"/>
+    </w:pPr>
+    <w:rPr>
+      <w:rFonts w:ascii="Courier New" w:eastAsia="Times New Roman" w:hAnsi="Courier New" w:cs="Courier New"/>
+      <w:sz w:val="20"/>
+      <w:szCs w:val="20"/>
+    </w:rPr>
+  </w:style>
+  <w:style w:type="character" w:customStyle="1" w:styleId="HTMLPreformattedChar">
+    <w:name w:val="HTML Preformatted Char"/>
+    <w:basedOn w:val="DefaultParagraphFont"/>
+    <w:link w:val="HTMLPreformatted"/>
+    <w:uiPriority w:val="99"/>
+    <w:rsid w:val="00352F71"/>
+    <w:rPr>
+      <w:rFonts w:ascii="Courier New" w:eastAsia="Times New Roman" w:hAnsi="Courier New" w:cs="Courier New"/>
+      <w:sz w:val="20"/>
+      <w:szCs w:val="20"/>
+    </w:rPr>
+  </w:style>
+  <w:style w:type="paragraph" w:styleId="BalloonText">
+    <w:name w:val="Balloon Text"/>
+    <w:basedOn w:val="Normal"/>
+    <w:link w:val="BalloonTextChar"/>
+    <w:uiPriority w:val="99"/>
+    <w:semiHidden/>
+    <w:unhideWhenUsed/>
+    <w:rsid w:val="00B943EB"/>
+    <w:pPr>
+      <w:spacing w:after="0" w:line="240" w:lineRule="auto"/>
+    </w:pPr>
+    <w:rPr>
+      <w:rFonts w:ascii="Segoe UI" w:hAnsi="Segoe UI" w:cs="Segoe UI"/>
+      <w:sz w:val="18"/>
+      <w:szCs w:val="18"/>
+    </w:rPr>
+  </w:style>
+  <w:style w:type="character" w:customStyle="1" w:styleId="BalloonTextChar">
+    <w:name w:val="Balloon Text Char"/>
+    <w:basedOn w:val="DefaultParagraphFont"/>
+    <w:link w:val="BalloonText"/>
+    <w:uiPriority w:val="99"/>
+    <w:semiHidden/>
+    <w:rsid w:val="00B943EB"/>
+    <w:rPr>
+      <w:rFonts w:ascii="Segoe UI" w:hAnsi="Segoe UI" w:cs="Segoe UI"/>
+      <w:sz w:val="18"/>
+      <w:szCs w:val="18"/>
+    </w:rPr>
   </w:style>
 </w:styles>
 </file>
